--- a/SSU/SSU_word_verzije/Funkcionalnost - logovanje.docx
+++ b/SSU/SSU_word_verzije/Funkcionalnost - logovanje.docx
@@ -1559,13 +1559,7 @@
               <w:rPr>
                 <w:spacing w:val="-2"/>
               </w:rPr>
-              <w:t>nalo</w:t>
-            </w:r>
-            <w:r>
-              <w:rPr>
-                <w:spacing w:val="-2"/>
-              </w:rPr>
-              <w:t>gu</w:t>
+              <w:t>nalogu</w:t>
             </w:r>
             <w:r>
               <w:rPr>
@@ -2602,13 +2596,7 @@
         <w:rPr>
           <w:spacing w:val="-1"/>
         </w:rPr>
-        <w:t xml:space="preserve"> </w:t>
-      </w:r>
-      <w:r>
-        <w:rPr>
-          <w:spacing w:val="-1"/>
-        </w:rPr>
-        <w:t>namenjen</w:t>
+        <w:t xml:space="preserve"> namenjen</w:t>
       </w:r>
       <w:r>
         <w:t xml:space="preserve"> </w:t>
@@ -3598,7 +3586,19 @@
               <w:rPr>
                 <w:lang w:val="de-DE"/>
               </w:rPr>
-              <w:t>Lozinka je prilikom kucanja skrivena, takođe, u bazi se nalazi lozinka koja ne heširana.</w:t>
+              <w:t xml:space="preserve">Lozinka je prilikom kucanja skrivena, takođe, u bazi se nalazi lozinka koja </w:t>
+            </w:r>
+            <w:r>
+              <w:rPr>
+                <w:lang w:val="de-DE"/>
+              </w:rPr>
+              <w:t>j</w:t>
+            </w:r>
+            <w:r>
+              <w:rPr>
+                <w:lang w:val="de-DE"/>
+              </w:rPr>
+              <w:t>e heširana.</w:t>
             </w:r>
           </w:p>
         </w:tc>
@@ -3839,19 +3839,7 @@
         <w:rPr>
           <w:spacing w:val="-1"/>
         </w:rPr>
-        <w:t>imaju napar</w:t>
-      </w:r>
-      <w:r>
-        <w:rPr>
-          <w:spacing w:val="-1"/>
-        </w:rPr>
-        <w:t>a</w:t>
-      </w:r>
-      <w:r>
-        <w:rPr>
-          <w:spacing w:val="-1"/>
-        </w:rPr>
-        <w:t>vljen</w:t>
+        <w:t>imaju naparavljen</w:t>
       </w:r>
       <w:r>
         <w:t xml:space="preserve"> </w:t>
@@ -4449,13 +4437,7 @@
         <w:rPr>
           <w:spacing w:val="-1"/>
         </w:rPr>
-        <w:t>scena</w:t>
-      </w:r>
-      <w:r>
-        <w:rPr>
-          <w:spacing w:val="-1"/>
-        </w:rPr>
-        <w:t>rio</w:t>
+        <w:t>scenario</w:t>
       </w:r>
       <w:r>
         <w:rPr>
@@ -4518,13 +4500,7 @@
         <w:rPr>
           <w:spacing w:val="-1"/>
         </w:rPr>
-        <w:t>korisnič</w:t>
-      </w:r>
-      <w:r>
-        <w:rPr>
-          <w:spacing w:val="-1"/>
-        </w:rPr>
-        <w:t>kog imena</w:t>
+        <w:t>korisničkog imena</w:t>
       </w:r>
       <w:r>
         <w:rPr>
@@ -4758,10 +4734,7 @@
         <w:t>unosi</w:t>
       </w:r>
       <w:r>
-        <w:t xml:space="preserve"> </w:t>
-      </w:r>
-      <w:r>
-        <w:t>i</w:t>
+        <w:t xml:space="preserve"> i</w:t>
       </w:r>
       <w:r>
         <w:rPr>
@@ -5670,13 +5643,7 @@
         <w:rPr>
           <w:lang w:val="de-DE"/>
         </w:rPr>
-        <w:t>unet</w:t>
-      </w:r>
-      <w:r>
-        <w:rPr>
-          <w:lang w:val="de-DE"/>
-        </w:rPr>
-        <w:t xml:space="preserve">a </w:t>
+        <w:t xml:space="preserve">uneta </w:t>
       </w:r>
       <w:r>
         <w:rPr>
@@ -5802,13 +5769,7 @@
         <w:rPr>
           <w:spacing w:val="-1"/>
         </w:rPr>
-        <w:t>Ko</w:t>
-      </w:r>
-      <w:r>
-        <w:rPr>
-          <w:spacing w:val="-1"/>
-        </w:rPr>
-        <w:t>risnik</w:t>
+        <w:t>Korisnik</w:t>
       </w:r>
       <w:r>
         <w:rPr>
@@ -7789,14 +7750,7 @@
           <w:spacing w:val="-1"/>
           <w:lang w:val="de-DE"/>
         </w:rPr>
-        <w:t>p</w:t>
-      </w:r>
-      <w:r>
-        <w:rPr>
-          <w:spacing w:val="-1"/>
-          <w:lang w:val="de-DE"/>
-        </w:rPr>
-        <w:t>odatke:</w:t>
+        <w:t>podatke:</w:t>
       </w:r>
     </w:p>
     <w:p>
@@ -7848,13 +7802,7 @@
         <w:rPr>
           <w:spacing w:val="-1"/>
         </w:rPr>
-        <w:t>postoji</w:t>
-      </w:r>
-      <w:r>
-        <w:rPr>
-          <w:spacing w:val="-1"/>
-        </w:rPr>
-        <w:t>.</w:t>
+        <w:t>postoji.</w:t>
       </w:r>
     </w:p>
     <w:p>
@@ -7933,13 +7881,7 @@
         <w:rPr>
           <w:spacing w:val="-1"/>
         </w:rPr>
-        <w:t>unetim kori</w:t>
-      </w:r>
-      <w:r>
-        <w:rPr>
-          <w:spacing w:val="-1"/>
-        </w:rPr>
-        <w:t>sničkim</w:t>
+        <w:t>unetim korisničkim</w:t>
       </w:r>
       <w:r>
         <w:rPr>
@@ -7951,13 +7893,7 @@
         <w:rPr>
           <w:spacing w:val="-1"/>
         </w:rPr>
-        <w:t>imenom</w:t>
-      </w:r>
-      <w:r>
-        <w:rPr>
-          <w:spacing w:val="-1"/>
-        </w:rPr>
-        <w:t>.</w:t>
+        <w:t>imenom.</w:t>
       </w:r>
     </w:p>
     <w:p>
@@ -9470,13 +9406,7 @@
         <w:rPr>
           <w:spacing w:val="-1"/>
         </w:rPr>
-        <w:t>po</w:t>
-      </w:r>
-      <w:r>
-        <w:rPr>
-          <w:spacing w:val="-1"/>
-        </w:rPr>
-        <w:t>vlašćena</w:t>
+        <w:t>povlašćena</w:t>
       </w:r>
       <w:r>
         <w:t xml:space="preserve"> </w:t>
@@ -9791,10 +9721,7 @@
         <w:t xml:space="preserve"> </w:t>
       </w:r>
       <w:r>
-        <w:t>s</w:t>
-      </w:r>
-      <w:r>
-        <w:t>voj</w:t>
+        <w:t>svoj</w:t>
       </w:r>
       <w:r>
         <w:rPr>
